--- a/assignments/lesson4/planningdocument.docx
+++ b/assignments/lesson4/planningdocument.docx
@@ -42,6 +42,14 @@
           <w:szCs w:val="28"/>
         </w:rPr>
         <w:t>Local Weather Service</w:t>
+      </w:r>
+      <w:r>
+        <w:rPr>
+          <w:color w:val="3366FF"/>
+          <w:sz w:val="28"/>
+          <w:szCs w:val="28"/>
+        </w:rPr>
+        <w:t>s</w:t>
       </w:r>
     </w:p>
     <w:p>
@@ -167,8 +175,6 @@
       <w:r>
         <w:t>tion for the cities of Franklin, Greenville, and Springville</w:t>
       </w:r>
-      <w:bookmarkStart w:id="0" w:name="_GoBack"/>
-      <w:bookmarkEnd w:id="0"/>
     </w:p>
     <w:p/>
     <w:p>
@@ -916,40 +922,378 @@
       </w:pPr>
       <w:r>
         <w:rPr>
-          <w:sz w:val="28"/>
-          <w:szCs w:val="28"/>
-        </w:rPr>
-        <w:t>Large-Wide Screen (Desktop)</w:t>
-      </w:r>
-    </w:p>
-    <w:p>
-      <w:pPr>
-        <w:rPr>
-          <w:sz w:val="28"/>
-          <w:szCs w:val="28"/>
-        </w:rPr>
-      </w:pPr>
-      <w:r>
-        <w:rPr>
-          <w:sz w:val="28"/>
-          <w:szCs w:val="28"/>
-        </w:rPr>
-        <w:t>Medium (Tablet)</w:t>
-      </w:r>
-    </w:p>
-    <w:p>
-      <w:pPr>
-        <w:rPr>
-          <w:sz w:val="28"/>
-          <w:szCs w:val="28"/>
-        </w:rPr>
-      </w:pPr>
+          <w:noProof/>
+          <w:sz w:val="28"/>
+          <w:szCs w:val="28"/>
+        </w:rPr>
+        <w:drawing>
+          <wp:anchor distT="0" distB="0" distL="114300" distR="114300" simplePos="0" relativeHeight="251670528" behindDoc="0" locked="0" layoutInCell="1" allowOverlap="1" wp14:anchorId="4FE55078" wp14:editId="6689CC97">
+            <wp:simplePos x="0" y="0"/>
+            <wp:positionH relativeFrom="column">
+              <wp:posOffset>-457200</wp:posOffset>
+            </wp:positionH>
+            <wp:positionV relativeFrom="paragraph">
+              <wp:posOffset>382905</wp:posOffset>
+            </wp:positionV>
+            <wp:extent cx="6317615" cy="7848600"/>
+            <wp:effectExtent l="0" t="0" r="6985" b="0"/>
+            <wp:wrapThrough wrapText="bothSides">
+              <wp:wrapPolygon edited="0">
+                <wp:start x="0" y="0"/>
+                <wp:lineTo x="0" y="21530"/>
+                <wp:lineTo x="21537" y="21530"/>
+                <wp:lineTo x="21537" y="0"/>
+                <wp:lineTo x="0" y="0"/>
+              </wp:wrapPolygon>
+            </wp:wrapThrough>
+            <wp:docPr id="9" name="Picture 9"/>
+            <wp:cNvGraphicFramePr>
+              <a:graphicFrameLocks xmlns:a="http://schemas.openxmlformats.org/drawingml/2006/main" noChangeAspect="1"/>
+            </wp:cNvGraphicFramePr>
+            <a:graphic xmlns:a="http://schemas.openxmlformats.org/drawingml/2006/main">
+              <a:graphicData uri="http://schemas.openxmlformats.org/drawingml/2006/picture">
+                <pic:pic xmlns:pic="http://schemas.openxmlformats.org/drawingml/2006/picture">
+                  <pic:nvPicPr>
+                    <pic:cNvPr id="0" name="1-Small-Mobile.png"/>
+                    <pic:cNvPicPr/>
+                  </pic:nvPicPr>
+                  <pic:blipFill>
+                    <a:blip r:embed="rId9">
+                      <a:extLst>
+                        <a:ext uri="{28A0092B-C50C-407E-A947-70E740481C1C}">
+                          <a14:useLocalDpi xmlns:a14="http://schemas.microsoft.com/office/drawing/2010/main" val="0"/>
+                        </a:ext>
+                      </a:extLst>
+                    </a:blip>
+                    <a:stretch>
+                      <a:fillRect/>
+                    </a:stretch>
+                  </pic:blipFill>
+                  <pic:spPr>
+                    <a:xfrm>
+                      <a:off x="0" y="0"/>
+                      <a:ext cx="6317615" cy="7848600"/>
+                    </a:xfrm>
+                    <a:prstGeom prst="rect">
+                      <a:avLst/>
+                    </a:prstGeom>
+                  </pic:spPr>
+                </pic:pic>
+              </a:graphicData>
+            </a:graphic>
+            <wp14:sizeRelH relativeFrom="page">
+              <wp14:pctWidth>0</wp14:pctWidth>
+            </wp14:sizeRelH>
+            <wp14:sizeRelV relativeFrom="page">
+              <wp14:pctHeight>0</wp14:pctHeight>
+            </wp14:sizeRelV>
+          </wp:anchor>
+        </w:drawing>
+      </w:r>
       <w:r>
         <w:rPr>
           <w:sz w:val="28"/>
           <w:szCs w:val="28"/>
         </w:rPr>
         <w:t>Small (Smart Phone)</w:t>
+      </w:r>
+    </w:p>
+    <w:p>
+      <w:pPr>
+        <w:rPr>
+          <w:sz w:val="28"/>
+          <w:szCs w:val="28"/>
+        </w:rPr>
+      </w:pPr>
+      <w:r>
+        <w:rPr>
+          <w:sz w:val="28"/>
+          <w:szCs w:val="28"/>
+        </w:rPr>
+        <w:t xml:space="preserve">Medium (Tablet) </w:t>
+      </w:r>
+    </w:p>
+    <w:p>
+      <w:pPr>
+        <w:rPr>
+          <w:sz w:val="28"/>
+          <w:szCs w:val="28"/>
+        </w:rPr>
+      </w:pPr>
+    </w:p>
+    <w:p>
+      <w:pPr>
+        <w:rPr>
+          <w:sz w:val="28"/>
+          <w:szCs w:val="28"/>
+        </w:rPr>
+      </w:pPr>
+      <w:r>
+        <w:rPr>
+          <w:noProof/>
+          <w:sz w:val="28"/>
+          <w:szCs w:val="28"/>
+        </w:rPr>
+        <w:drawing>
+          <wp:anchor distT="0" distB="0" distL="114300" distR="114300" simplePos="0" relativeHeight="251671552" behindDoc="1" locked="0" layoutInCell="1" allowOverlap="1" wp14:anchorId="0175F8FA" wp14:editId="181E3E57">
+            <wp:simplePos x="0" y="0"/>
+            <wp:positionH relativeFrom="column">
+              <wp:posOffset>-342900</wp:posOffset>
+            </wp:positionH>
+            <wp:positionV relativeFrom="paragraph">
+              <wp:posOffset>268605</wp:posOffset>
+            </wp:positionV>
+            <wp:extent cx="7315200" cy="7235190"/>
+            <wp:effectExtent l="0" t="0" r="0" b="3810"/>
+            <wp:wrapThrough wrapText="bothSides">
+              <wp:wrapPolygon edited="0">
+                <wp:start x="0" y="0"/>
+                <wp:lineTo x="0" y="21536"/>
+                <wp:lineTo x="21525" y="21536"/>
+                <wp:lineTo x="21525" y="0"/>
+                <wp:lineTo x="0" y="0"/>
+              </wp:wrapPolygon>
+            </wp:wrapThrough>
+            <wp:docPr id="10" name="Picture 10"/>
+            <wp:cNvGraphicFramePr>
+              <a:graphicFrameLocks xmlns:a="http://schemas.openxmlformats.org/drawingml/2006/main" noChangeAspect="1"/>
+            </wp:cNvGraphicFramePr>
+            <a:graphic xmlns:a="http://schemas.openxmlformats.org/drawingml/2006/main">
+              <a:graphicData uri="http://schemas.openxmlformats.org/drawingml/2006/picture">
+                <pic:pic xmlns:pic="http://schemas.openxmlformats.org/drawingml/2006/picture">
+                  <pic:nvPicPr>
+                    <pic:cNvPr id="0" name="2-Medium-Tablet.png"/>
+                    <pic:cNvPicPr/>
+                  </pic:nvPicPr>
+                  <pic:blipFill>
+                    <a:blip r:embed="rId10">
+                      <a:extLst>
+                        <a:ext uri="{28A0092B-C50C-407E-A947-70E740481C1C}">
+                          <a14:useLocalDpi xmlns:a14="http://schemas.microsoft.com/office/drawing/2010/main" val="0"/>
+                        </a:ext>
+                      </a:extLst>
+                    </a:blip>
+                    <a:stretch>
+                      <a:fillRect/>
+                    </a:stretch>
+                  </pic:blipFill>
+                  <pic:spPr>
+                    <a:xfrm>
+                      <a:off x="0" y="0"/>
+                      <a:ext cx="7315200" cy="7235190"/>
+                    </a:xfrm>
+                    <a:prstGeom prst="rect">
+                      <a:avLst/>
+                    </a:prstGeom>
+                  </pic:spPr>
+                </pic:pic>
+              </a:graphicData>
+            </a:graphic>
+            <wp14:sizeRelH relativeFrom="page">
+              <wp14:pctWidth>0</wp14:pctWidth>
+            </wp14:sizeRelH>
+            <wp14:sizeRelV relativeFrom="page">
+              <wp14:pctHeight>0</wp14:pctHeight>
+            </wp14:sizeRelV>
+          </wp:anchor>
+        </w:drawing>
+      </w:r>
+    </w:p>
+    <w:p>
+      <w:pPr>
+        <w:rPr>
+          <w:sz w:val="28"/>
+          <w:szCs w:val="28"/>
+        </w:rPr>
+      </w:pPr>
+    </w:p>
+    <w:p>
+      <w:pPr>
+        <w:rPr>
+          <w:sz w:val="28"/>
+          <w:szCs w:val="28"/>
+        </w:rPr>
+      </w:pPr>
+      <w:r>
+        <w:rPr>
+          <w:sz w:val="28"/>
+          <w:szCs w:val="28"/>
+        </w:rPr>
+        <w:t>Large (Desktop)</w:t>
+      </w:r>
+    </w:p>
+    <w:p>
+      <w:pPr>
+        <w:rPr>
+          <w:sz w:val="28"/>
+          <w:szCs w:val="28"/>
+        </w:rPr>
+      </w:pPr>
+      <w:r>
+        <w:rPr>
+          <w:noProof/>
+          <w:sz w:val="28"/>
+          <w:szCs w:val="28"/>
+        </w:rPr>
+        <w:drawing>
+          <wp:anchor distT="0" distB="0" distL="114300" distR="114300" simplePos="0" relativeHeight="251673600" behindDoc="0" locked="0" layoutInCell="1" allowOverlap="1" wp14:anchorId="3ED7CC19" wp14:editId="65C808B7">
+            <wp:simplePos x="0" y="0"/>
+            <wp:positionH relativeFrom="column">
+              <wp:posOffset>-342900</wp:posOffset>
+            </wp:positionH>
+            <wp:positionV relativeFrom="paragraph">
+              <wp:posOffset>134620</wp:posOffset>
+            </wp:positionV>
+            <wp:extent cx="7891145" cy="8229600"/>
+            <wp:effectExtent l="0" t="0" r="8255" b="0"/>
+            <wp:wrapNone/>
+            <wp:docPr id="12" name="Picture 12"/>
+            <wp:cNvGraphicFramePr>
+              <a:graphicFrameLocks xmlns:a="http://schemas.openxmlformats.org/drawingml/2006/main" noChangeAspect="1"/>
+            </wp:cNvGraphicFramePr>
+            <a:graphic xmlns:a="http://schemas.openxmlformats.org/drawingml/2006/main">
+              <a:graphicData uri="http://schemas.openxmlformats.org/drawingml/2006/picture">
+                <pic:pic xmlns:pic="http://schemas.openxmlformats.org/drawingml/2006/picture">
+                  <pic:nvPicPr>
+                    <pic:cNvPr id="0" name="3-Large-Desktop.png"/>
+                    <pic:cNvPicPr/>
+                  </pic:nvPicPr>
+                  <pic:blipFill>
+                    <a:blip r:embed="rId11">
+                      <a:extLst>
+                        <a:ext uri="{28A0092B-C50C-407E-A947-70E740481C1C}">
+                          <a14:useLocalDpi xmlns:a14="http://schemas.microsoft.com/office/drawing/2010/main" val="0"/>
+                        </a:ext>
+                      </a:extLst>
+                    </a:blip>
+                    <a:stretch>
+                      <a:fillRect/>
+                    </a:stretch>
+                  </pic:blipFill>
+                  <pic:spPr>
+                    <a:xfrm>
+                      <a:off x="0" y="0"/>
+                      <a:ext cx="7891145" cy="8229600"/>
+                    </a:xfrm>
+                    <a:prstGeom prst="rect">
+                      <a:avLst/>
+                    </a:prstGeom>
+                  </pic:spPr>
+                </pic:pic>
+              </a:graphicData>
+            </a:graphic>
+            <wp14:sizeRelH relativeFrom="page">
+              <wp14:pctWidth>0</wp14:pctWidth>
+            </wp14:sizeRelH>
+            <wp14:sizeRelV relativeFrom="page">
+              <wp14:pctHeight>0</wp14:pctHeight>
+            </wp14:sizeRelV>
+          </wp:anchor>
+        </w:drawing>
+      </w:r>
+    </w:p>
+    <w:p>
+      <w:pPr>
+        <w:rPr>
+          <w:sz w:val="28"/>
+          <w:szCs w:val="28"/>
+        </w:rPr>
+      </w:pPr>
+      <w:bookmarkStart w:id="0" w:name="_GoBack"/>
+      <w:bookmarkEnd w:id="0"/>
+      <w:r>
+        <w:rPr>
+          <w:noProof/>
+          <w:sz w:val="28"/>
+          <w:szCs w:val="28"/>
+        </w:rPr>
+        <mc:AlternateContent>
+          <mc:Choice Requires="wps">
+            <w:drawing>
+              <wp:anchor distT="0" distB="0" distL="114300" distR="114300" simplePos="0" relativeHeight="251672576" behindDoc="0" locked="0" layoutInCell="1" allowOverlap="1" wp14:anchorId="688B8328" wp14:editId="08EA1B19">
+                <wp:simplePos x="0" y="0"/>
+                <wp:positionH relativeFrom="column">
+                  <wp:posOffset>4114800</wp:posOffset>
+                </wp:positionH>
+                <wp:positionV relativeFrom="paragraph">
+                  <wp:posOffset>1660525</wp:posOffset>
+                </wp:positionV>
+                <wp:extent cx="297815" cy="914400"/>
+                <wp:effectExtent l="0" t="0" r="0" b="0"/>
+                <wp:wrapSquare wrapText="bothSides"/>
+                <wp:docPr id="11" name="Text Box 11"/>
+                <wp:cNvGraphicFramePr/>
+                <a:graphic xmlns:a="http://schemas.openxmlformats.org/drawingml/2006/main">
+                  <a:graphicData uri="http://schemas.microsoft.com/office/word/2010/wordprocessingShape">
+                    <wps:wsp>
+                      <wps:cNvSpPr txBox="1"/>
+                      <wps:spPr>
+                        <a:xfrm>
+                          <a:off x="0" y="0"/>
+                          <a:ext cx="297815" cy="914400"/>
+                        </a:xfrm>
+                        <a:prstGeom prst="rect">
+                          <a:avLst/>
+                        </a:prstGeom>
+                        <a:noFill/>
+                        <a:ln>
+                          <a:noFill/>
+                        </a:ln>
+                        <a:effectLst/>
+                        <a:extLst>
+                          <a:ext uri="{C572A759-6A51-4108-AA02-DFA0A04FC94B}">
+                            <ma14:wrappingTextBoxFlag xmlns:ma14="http://schemas.microsoft.com/office/mac/drawingml/2011/main"/>
+                          </a:ext>
+                        </a:extLst>
+                      </wps:spPr>
+                      <wps:style>
+                        <a:lnRef idx="0">
+                          <a:schemeClr val="accent1"/>
+                        </a:lnRef>
+                        <a:fillRef idx="0">
+                          <a:schemeClr val="accent1"/>
+                        </a:fillRef>
+                        <a:effectRef idx="0">
+                          <a:schemeClr val="accent1"/>
+                        </a:effectRef>
+                        <a:fontRef idx="minor">
+                          <a:schemeClr val="dk1"/>
+                        </a:fontRef>
+                      </wps:style>
+                      <wps:txbx>
+                        <w:txbxContent>
+                          <w:p/>
+                        </w:txbxContent>
+                      </wps:txbx>
+                      <wps:bodyPr rot="0" spcFirstLastPara="0" vertOverflow="overflow" horzOverflow="overflow" vert="horz" wrap="none" lIns="91440" tIns="45720" rIns="91440" bIns="45720" numCol="1" spcCol="0" rtlCol="0" fromWordArt="0" anchor="t" anchorCtr="0" forceAA="0" compatLnSpc="1">
+                        <a:prstTxWarp prst="textNoShape">
+                          <a:avLst/>
+                        </a:prstTxWarp>
+                        <a:noAutofit/>
+                      </wps:bodyPr>
+                    </wps:wsp>
+                  </a:graphicData>
+                </a:graphic>
+              </wp:anchor>
+            </w:drawing>
+          </mc:Choice>
+          <mc:Fallback>
+            <w:pict>
+              <v:shapetype id="_x0000_t202" coordsize="21600,21600" o:spt="202" path="m0,0l0,21600,21600,21600,21600,0xe">
+                <v:stroke joinstyle="miter"/>
+                <v:path gradientshapeok="t" o:connecttype="rect"/>
+              </v:shapetype>
+              <v:shape id="Text Box 11" o:spid="_x0000_s1026" type="#_x0000_t202" style="position:absolute;margin-left:324pt;margin-top:130.75pt;width:23.45pt;height:1in;z-index:251672576;visibility:visible;mso-wrap-style:none;mso-wrap-distance-left:9pt;mso-wrap-distance-top:0;mso-wrap-distance-right:9pt;mso-wrap-distance-bottom:0;mso-position-horizontal:absolute;mso-position-horizontal-relative:text;mso-position-vertical:absolute;mso-position-vertical-relative:text;v-text-anchor:top" o:gfxdata="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" filled="f" stroked="f">
+                <v:textbox>
+                  <w:txbxContent>
+                    <w:p/>
+                  </w:txbxContent>
+                </v:textbox>
+                <w10:wrap type="square"/>
+              </v:shape>
+            </w:pict>
+          </mc:Fallback>
+        </mc:AlternateContent>
       </w:r>
     </w:p>
     <w:sectPr>
@@ -1759,7 +2103,7 @@
 </file>
 
 <file path=customXml/itemProps1.xml><?xml version="1.0" encoding="utf-8"?>
-<ds:datastoreItem xmlns:ds="http://schemas.openxmlformats.org/officeDocument/2006/customXml" ds:itemID="{80325F91-ACAD-044D-8348-4874F849C158}">
+<ds:datastoreItem xmlns:ds="http://schemas.openxmlformats.org/officeDocument/2006/customXml" ds:itemID="{90E10EA0-8417-A54D-BB0D-845B205BCDCB}">
   <ds:schemaRefs>
     <ds:schemaRef ds:uri="http://schemas.openxmlformats.org/officeDocument/2006/bibliography"/>
   </ds:schemaRefs>
